--- a/Writting/trialling_Minesweeper.docx
+++ b/Writting/trialling_Minesweeper.docx
@@ -1,6 +1,6 @@
 
 <file path=word/document.xml><?xml version="1.0" encoding="utf-8"?>
-<w:document xmlns:wpc="http://schemas.microsoft.com/office/word/2010/wordprocessingCanvas" xmlns:cx="http://schemas.microsoft.com/office/drawing/2014/chartex" xmlns:cx1="http://schemas.microsoft.com/office/drawing/2015/9/8/chartex" xmlns:cx2="http://schemas.microsoft.com/office/drawing/2015/10/21/chartex" xmlns:cx3="http://schemas.microsoft.com/office/drawing/2016/5/9/chartex" xmlns:cx4="http://schemas.microsoft.com/office/drawing/2016/5/10/chartex" xmlns:cx5="http://schemas.microsoft.com/office/drawing/2016/5/11/chartex" xmlns:cx6="http://schemas.microsoft.com/office/drawing/2016/5/12/chartex" xmlns:cx7="http://schemas.microsoft.com/office/drawing/2016/5/13/chartex" xmlns:cx8="http://schemas.microsoft.com/office/drawing/2016/5/14/chartex" xmlns:mc="http://schemas.openxmlformats.org/markup-compatibility/2006" xmlns:aink="http://schemas.microsoft.com/office/drawing/2016/ink" xmlns:am3d="http://schemas.microsoft.com/office/drawing/2017/model3d" xmlns:o="urn:schemas-microsoft-com:office:office" xmlns:oel="http://schemas.microsoft.com/office/2019/extlst" xmlns:r="http://schemas.openxmlformats.org/officeDocument/2006/relationships" xmlns:m="http://schemas.openxmlformats.org/officeDocument/2006/math" xmlns:v="urn:schemas-microsoft-com:vml" xmlns:wp14="http://schemas.microsoft.com/office/word/2010/wordprocessingDrawing" xmlns:wp="http://schemas.openxmlformats.org/drawingml/2006/wordprocessingDrawing" xmlns:w10="urn:schemas-microsoft-com:office:word" xmlns:w="http://schemas.openxmlformats.org/wordprocessingml/2006/main" xmlns:w14="http://schemas.microsoft.com/office/word/2010/wordml" xmlns:w15="http://schemas.microsoft.com/office/word/2012/wordml" xmlns:w16cex="http://schemas.microsoft.com/office/word/2018/wordml/cex" xmlns:w16cid="http://schemas.microsoft.com/office/word/2016/wordml/cid" xmlns:w16="http://schemas.microsoft.com/office/word/2018/wordml" xmlns:w16du="http://schemas.microsoft.com/office/word/2023/wordml/word16du" xmlns:w16sdtdh="http://schemas.microsoft.com/office/word/2020/wordml/sdtdatahash" xmlns:w16se="http://schemas.microsoft.com/office/word/2015/wordml/symex" xmlns:wpg="http://schemas.microsoft.com/office/word/2010/wordprocessingGroup" xmlns:wpi="http://schemas.microsoft.com/office/word/2010/wordprocessingInk" xmlns:wne="http://schemas.microsoft.com/office/word/2006/wordml" xmlns:wps="http://schemas.microsoft.com/office/word/2010/wordprocessingShape" mc:Ignorable="w14 w15 w16se w16cid w16 w16cex w16sdtdh w16du wp14">
+<w:document xmlns:wpc="http://schemas.microsoft.com/office/word/2010/wordprocessingCanvas" xmlns:cx="http://schemas.microsoft.com/office/drawing/2014/chartex" xmlns:cx1="http://schemas.microsoft.com/office/drawing/2015/9/8/chartex" xmlns:cx2="http://schemas.microsoft.com/office/drawing/2015/10/21/chartex" xmlns:cx3="http://schemas.microsoft.com/office/drawing/2016/5/9/chartex" xmlns:cx4="http://schemas.microsoft.com/office/drawing/2016/5/10/chartex" xmlns:cx5="http://schemas.microsoft.com/office/drawing/2016/5/11/chartex" xmlns:cx6="http://schemas.microsoft.com/office/drawing/2016/5/12/chartex" xmlns:cx7="http://schemas.microsoft.com/office/drawing/2016/5/13/chartex" xmlns:cx8="http://schemas.microsoft.com/office/drawing/2016/5/14/chartex" xmlns:mc="http://schemas.openxmlformats.org/markup-compatibility/2006" xmlns:aink="http://schemas.microsoft.com/office/drawing/2016/ink" xmlns:am3d="http://schemas.microsoft.com/office/drawing/2017/model3d" xmlns:o="urn:schemas-microsoft-com:office:office" xmlns:r="http://schemas.openxmlformats.org/officeDocument/2006/relationships" xmlns:m="http://schemas.openxmlformats.org/officeDocument/2006/math" xmlns:v="urn:schemas-microsoft-com:vml" xmlns:wp14="http://schemas.microsoft.com/office/word/2010/wordprocessingDrawing" xmlns:wp="http://schemas.openxmlformats.org/drawingml/2006/wordprocessingDrawing" xmlns:w10="urn:schemas-microsoft-com:office:word" xmlns:w="http://schemas.openxmlformats.org/wordprocessingml/2006/main" xmlns:w14="http://schemas.microsoft.com/office/word/2010/wordml" xmlns:w15="http://schemas.microsoft.com/office/word/2012/wordml" xmlns:w16cid="http://schemas.microsoft.com/office/word/2016/wordml/cid" xmlns:w16se="http://schemas.microsoft.com/office/word/2015/wordml/symex" xmlns:wpg="http://schemas.microsoft.com/office/word/2010/wordprocessingGroup" xmlns:wpi="http://schemas.microsoft.com/office/word/2010/wordprocessingInk" xmlns:wne="http://schemas.microsoft.com/office/word/2006/wordml" xmlns:wps="http://schemas.microsoft.com/office/word/2010/wordprocessingShape" mc:Ignorable="w14 w15 w16se w16cid wp14">
   <w:body>
     <w:p>
       <w:pPr>
@@ -282,15 +282,7 @@
         <w:t>types</w:t>
       </w:r>
       <w:r>
-        <w:t xml:space="preserve"> of </w:t>
-      </w:r>
-      <w:proofErr w:type="gramStart"/>
-      <w:r>
-        <w:t>label</w:t>
-      </w:r>
-      <w:proofErr w:type="gramEnd"/>
-      <w:r>
-        <w:t xml:space="preserve"> (alphabet and number).</w:t>
+        <w:t xml:space="preserve"> of label (alphabet and number).</w:t>
       </w:r>
     </w:p>
     <w:p>
@@ -371,16 +363,7 @@
         <w:t xml:space="preserve"> </w:t>
       </w:r>
       <w:r>
-        <w:t xml:space="preserve">From </w:t>
-      </w:r>
-      <w:r>
-        <w:t>version</w:t>
-      </w:r>
-      <w:r>
-        <w:t xml:space="preserve"> A </w:t>
-      </w:r>
-      <w:r>
-        <w:t xml:space="preserve">if the user puts the coordinate of e.g. [D][C] the user might not know which grid they interacted with (because there are two possibilities DC or CD) </w:t>
+        <w:t xml:space="preserve">From version A if the user puts the coordinate of e.g. [D][C] the user might not know which grid they interacted with (because there are two possibilities DC or CD) </w:t>
       </w:r>
     </w:p>
     <w:p/>
@@ -414,16 +397,7 @@
         <w:t xml:space="preserve">Based on this trialing and the feedback, I have </w:t>
       </w:r>
       <w:r>
-        <w:t>decided</w:t>
-      </w:r>
-      <w:r>
-        <w:t xml:space="preserve"> to </w:t>
-      </w:r>
-      <w:r>
-        <w:t>use</w:t>
-      </w:r>
-      <w:r>
-        <w:t xml:space="preserve"> version B because </w:t>
+        <w:t xml:space="preserve">decided to use version B because </w:t>
       </w:r>
       <w:proofErr w:type="spellStart"/>
       <w:r>
@@ -431,13 +405,7 @@
       </w:r>
       <w:proofErr w:type="spellEnd"/>
       <w:r>
-        <w:t xml:space="preserve"> </w:t>
-      </w:r>
-      <w:r>
-        <w:t>easier</w:t>
-      </w:r>
-      <w:r>
-        <w:t xml:space="preserve"> to understand and use.</w:t>
+        <w:t xml:space="preserve"> easier to understand and use.</w:t>
       </w:r>
     </w:p>
     <w:p/>
@@ -987,6 +955,9 @@
       <w:r>
         <w:t>Version</w:t>
       </w:r>
+      <w:r>
+        <w:t xml:space="preserve"> B</w:t>
+      </w:r>
     </w:p>
     <w:p>
       <w:pPr>
@@ -1127,6 +1098,10 @@
         <w:t>and the number of board lengths is not consistent throughout the game which made the game quite hard to deal with. Also, I think version B is easier to understand for everyone in case anyone wants to develop this project.</w:t>
       </w:r>
     </w:p>
+    <w:p/>
+    <w:p/>
+    <w:p/>
+    <w:p/>
     <w:p/>
     <w:p/>
     <w:p/>
@@ -1175,6 +1150,7 @@
               <w:spacing w:line="240" w:lineRule="auto"/>
             </w:pPr>
             <w:r>
+              <w:lastRenderedPageBreak/>
               <w:t>Date</w:t>
             </w:r>
           </w:p>
@@ -1236,7 +1212,10 @@
               <w:spacing w:line="240" w:lineRule="auto"/>
             </w:pPr>
             <w:r>
-              <w:t>11/06/24</w:t>
+              <w:t>11</w:t>
+            </w:r>
+            <w:r>
+              <w:t>/06/24</w:t>
             </w:r>
           </w:p>
         </w:tc>
@@ -1264,126 +1243,115 @@
               <w:spacing w:line="240" w:lineRule="auto"/>
             </w:pPr>
             <w:r>
-              <w:t>Error checking the input from the user.</w:t>
+              <w:t>User try the game 1</w:t>
             </w:r>
           </w:p>
         </w:tc>
       </w:tr>
     </w:tbl>
-    <w:p/>
     <w:p>
       <w:pPr>
         <w:pStyle w:val="Heading3"/>
       </w:pPr>
       <w:r>
-        <w:lastRenderedPageBreak/>
-        <w:t>Version A</w:t>
-      </w:r>
-    </w:p>
-    <w:p>
-      <w:r>
-        <w:t xml:space="preserve">This version has no error checking at all, if the user misses typing something or </w:t>
-      </w:r>
-      <w:r>
-        <w:t>spells</w:t>
-      </w:r>
-      <w:r>
-        <w:t xml:space="preserve"> some word with a mix of </w:t>
-      </w:r>
-      <w:r>
-        <w:t>lower- or upper-case</w:t>
+        <w:t>Feedb</w:t>
+      </w:r>
+      <w:r>
+        <w:t>a</w:t>
+      </w:r>
+      <w:r>
+        <w:t>ck</w:t>
+      </w:r>
+    </w:p>
+    <w:p>
+      <w:r>
+        <w:t>Person:</w:t>
+      </w:r>
+      <w:r>
+        <w:t xml:space="preserve"> Huy (my classmate)</w:t>
+      </w:r>
+    </w:p>
+    <w:p>
+      <w:r>
+        <w:t>Date:</w:t>
+      </w:r>
+      <w:r>
+        <w:t xml:space="preserve"> 1</w:t>
+      </w:r>
+      <w:r>
+        <w:t>1</w:t>
+      </w:r>
+      <w:r>
+        <w:t>/06/24</w:t>
+      </w:r>
+    </w:p>
+    <w:p>
+      <w:r>
+        <w:t>Comment</w:t>
+      </w:r>
+      <w:r>
+        <w:t>:</w:t>
+      </w:r>
+      <w:r>
+        <w:t xml:space="preserve"> According to Huy he says that the game is really hard to play because if the player type something wrong the game will end with error straight away. </w:t>
+      </w:r>
+    </w:p>
+    <w:p/>
+    <w:p>
+      <w:r>
+        <w:t xml:space="preserve">I decided to put </w:t>
+      </w:r>
+      <w:r>
+        <w:t>error checking</w:t>
+      </w:r>
+      <w:r>
+        <w:t xml:space="preserve"> into my game</w:t>
+      </w:r>
+      <w:r>
+        <w:t xml:space="preserve"> by passing every input into a method and will loop through until get the valid input.</w:t>
       </w:r>
       <w:r>
         <w:t xml:space="preserve"> </w:t>
       </w:r>
       <w:r>
-        <w:t>letters</w:t>
-      </w:r>
-      <w:r>
-        <w:t xml:space="preserve"> the game will </w:t>
-      </w:r>
-      <w:r>
-        <w:t>end</w:t>
-      </w:r>
-      <w:r>
-        <w:t>.</w:t>
-      </w:r>
-    </w:p>
-    <w:p>
-      <w:r>
-        <w:rPr>
-          <w:noProof/>
-        </w:rPr>
-        <w:drawing>
-          <wp:inline distT="0" distB="0" distL="0" distR="0" wp14:anchorId="2B3B9EA2" wp14:editId="6395BC46">
-            <wp:extent cx="4815840" cy="4334256"/>
-            <wp:effectExtent l="0" t="0" r="3810" b="9525"/>
-            <wp:docPr id="785396801" name="Picture 1"/>
-            <wp:cNvGraphicFramePr>
-              <a:graphicFrameLocks xmlns:a="http://schemas.openxmlformats.org/drawingml/2006/main" noChangeAspect="1"/>
-            </wp:cNvGraphicFramePr>
-            <a:graphic xmlns:a="http://schemas.openxmlformats.org/drawingml/2006/main">
-              <a:graphicData uri="http://schemas.openxmlformats.org/drawingml/2006/picture">
-                <pic:pic xmlns:pic="http://schemas.openxmlformats.org/drawingml/2006/picture">
-                  <pic:nvPicPr>
-                    <pic:cNvPr id="785396801" name=""/>
-                    <pic:cNvPicPr/>
-                  </pic:nvPicPr>
-                  <pic:blipFill>
-                    <a:blip r:embed="rId12"/>
-                    <a:stretch>
-                      <a:fillRect/>
-                    </a:stretch>
-                  </pic:blipFill>
-                  <pic:spPr>
-                    <a:xfrm>
-                      <a:off x="0" y="0"/>
-                      <a:ext cx="4821008" cy="4338907"/>
-                    </a:xfrm>
-                    <a:prstGeom prst="rect">
-                      <a:avLst/>
-                    </a:prstGeom>
-                  </pic:spPr>
-                </pic:pic>
-              </a:graphicData>
-            </a:graphic>
-          </wp:inline>
-        </w:drawing>
-      </w:r>
-    </w:p>
-    <w:p>
-      <w:pPr>
-        <w:pStyle w:val="Heading3"/>
-      </w:pPr>
-      <w:r>
-        <w:t>Version B</w:t>
-      </w:r>
-    </w:p>
-    <w:p>
-      <w:r>
-        <w:t>This version now has error checking if the player types something wrong or spells with the wrong case the program will loop through until it gets the valid input.</w:t>
-      </w:r>
-      <w:r>
-        <w:t xml:space="preserve"> I did it by </w:t>
-      </w:r>
-      <w:r>
-        <w:t>passing</w:t>
-      </w:r>
-      <w:r>
-        <w:t xml:space="preserve"> every input into a method and </w:t>
-      </w:r>
-      <w:r>
-        <w:t xml:space="preserve">will loop through until </w:t>
-      </w:r>
-      <w:r>
-        <w:t>get</w:t>
-      </w:r>
-      <w:r>
-        <w:t xml:space="preserve"> the valid input</w:t>
-      </w:r>
-      <w:r>
-        <w:t>.</w:t>
-      </w:r>
+        <w:t xml:space="preserve">if the player types something wrong </w:t>
+      </w:r>
+      <w:r>
+        <w:t xml:space="preserve">the </w:t>
+      </w:r>
+      <w:r>
+        <w:t xml:space="preserve">program will loop through until it gets the valid input. </w:t>
+      </w:r>
+      <w:r>
+        <w:t xml:space="preserve">This will also work for </w:t>
+      </w:r>
+      <w:r>
+        <w:t xml:space="preserve">when user input a wrong case e.g. </w:t>
+      </w:r>
+      <w:r>
+        <w:t>[</w:t>
+      </w:r>
+      <w:proofErr w:type="spellStart"/>
+      <w:r>
+        <w:t>fLaG</w:t>
+      </w:r>
+      <w:proofErr w:type="spellEnd"/>
+      <w:r>
+        <w:t>]</w:t>
+      </w:r>
+      <w:r>
+        <w:t xml:space="preserve"> the program will still </w:t>
+      </w:r>
+      <w:r>
+        <w:t>work</w:t>
+      </w:r>
+      <w:r>
+        <w:t xml:space="preserve"> fine.</w:t>
+      </w:r>
+    </w:p>
+    <w:p>
+      <w:bookmarkStart w:id="5" w:name="_GoBack"/>
+      <w:bookmarkEnd w:id="5"/>
     </w:p>
     <w:p>
       <w:r>
@@ -1392,11 +1360,10 @@
           <w:sz w:val="36"/>
           <w:szCs w:val="36"/>
         </w:rPr>
-        <w:lastRenderedPageBreak/>
         <w:drawing>
-          <wp:inline distT="0" distB="0" distL="0" distR="0" wp14:anchorId="2C8B3E57" wp14:editId="74E347B9">
-            <wp:extent cx="2990850" cy="2572385"/>
-            <wp:effectExtent l="0" t="0" r="0" b="0"/>
+          <wp:inline distT="0" distB="0" distL="0" distR="0" wp14:anchorId="2093B0CE" wp14:editId="1602D3A8">
+            <wp:extent cx="2702175" cy="2324100"/>
+            <wp:effectExtent l="0" t="0" r="3175" b="0"/>
             <wp:docPr id="24238529" name="Picture 1"/>
             <wp:cNvGraphicFramePr>
               <a:graphicFrameLocks xmlns:a="http://schemas.openxmlformats.org/drawingml/2006/main" noChangeAspect="1"/>
@@ -1409,7 +1376,7 @@
                     <pic:cNvPicPr/>
                   </pic:nvPicPr>
                   <pic:blipFill>
-                    <a:blip r:embed="rId13"/>
+                    <a:blip r:embed="rId12"/>
                     <a:stretch>
                       <a:fillRect/>
                     </a:stretch>
@@ -1417,7 +1384,7 @@
                   <pic:spPr>
                     <a:xfrm>
                       <a:off x="0" y="0"/>
-                      <a:ext cx="2990850" cy="2572385"/>
+                      <a:ext cx="2704576" cy="2326165"/>
                     </a:xfrm>
                     <a:prstGeom prst="rect">
                       <a:avLst/>
@@ -1429,8 +1396,6 @@
           </wp:inline>
         </w:drawing>
       </w:r>
-    </w:p>
-    <w:p>
       <w:r>
         <w:rPr>
           <w:noProof/>
@@ -1438,9 +1403,9 @@
           <w:szCs w:val="36"/>
         </w:rPr>
         <w:drawing>
-          <wp:inline distT="0" distB="0" distL="0" distR="0" wp14:anchorId="756133F7" wp14:editId="2D137D4C">
-            <wp:extent cx="2990850" cy="1894840"/>
-            <wp:effectExtent l="0" t="0" r="0" b="0"/>
+          <wp:inline distT="0" distB="0" distL="0" distR="0" wp14:anchorId="11DBB502" wp14:editId="127D2988">
+            <wp:extent cx="3005884" cy="1904365"/>
+            <wp:effectExtent l="0" t="0" r="4445" b="635"/>
             <wp:docPr id="1550027545" name="Picture 1"/>
             <wp:cNvGraphicFramePr>
               <a:graphicFrameLocks xmlns:a="http://schemas.openxmlformats.org/drawingml/2006/main" noChangeAspect="1"/>
@@ -1453,7 +1418,7 @@
                     <pic:cNvPicPr/>
                   </pic:nvPicPr>
                   <pic:blipFill>
-                    <a:blip r:embed="rId14"/>
+                    <a:blip r:embed="rId13"/>
                     <a:stretch>
                       <a:fillRect/>
                     </a:stretch>
@@ -1461,7 +1426,7 @@
                   <pic:spPr>
                     <a:xfrm>
                       <a:off x="0" y="0"/>
-                      <a:ext cx="2990850" cy="1894840"/>
+                      <a:ext cx="3015237" cy="1910291"/>
                     </a:xfrm>
                     <a:prstGeom prst="rect">
                       <a:avLst/>
@@ -1474,71 +1439,18 @@
         </w:drawing>
       </w:r>
     </w:p>
-    <w:p>
-      <w:pPr>
-        <w:pStyle w:val="Heading3"/>
-      </w:pPr>
-      <w:r>
-        <w:t>Feedback</w:t>
-      </w:r>
-    </w:p>
-    <w:p>
-      <w:r>
-        <w:t>Person:</w:t>
-      </w:r>
-      <w:r>
-        <w:t xml:space="preserve"> Huy (my classmate)</w:t>
-      </w:r>
-    </w:p>
-    <w:p>
-      <w:r>
-        <w:t>Date:</w:t>
-      </w:r>
-      <w:r>
-        <w:t xml:space="preserve"> 12/06/24</w:t>
-      </w:r>
-    </w:p>
-    <w:p>
-      <w:r>
-        <w:t>Comment</w:t>
-      </w:r>
-      <w:r>
-        <w:t>:” Version B is better because if I type something wrong the game will just loop through until it gets a valid input”</w:t>
-      </w:r>
-    </w:p>
-    <w:p/>
-    <w:p>
-      <w:r>
-        <w:t>Person:</w:t>
-      </w:r>
-    </w:p>
-    <w:p>
-      <w:r>
-        <w:t>Date:</w:t>
-      </w:r>
-    </w:p>
-    <w:p>
-      <w:r>
-        <w:t>Comment</w:t>
-      </w:r>
-    </w:p>
-    <w:p/>
-    <w:p>
-      <w:pPr>
-        <w:pStyle w:val="Heading3"/>
-      </w:pPr>
-      <w:r>
-        <w:t>Evaluation and next steps</w:t>
-      </w:r>
-    </w:p>
-    <w:p>
-      <w:r>
-        <w:t>Based on this trialing and the feedback, I have decide</w:t>
-      </w:r>
-      <w:r>
-        <w:t>d to use version B because it is better compared to version A the player doesn’t have to start the whole thing over again if they type something wrong, this will increase user experience on the game.</w:t>
-      </w:r>
-    </w:p>
+    <w:p/>
+    <w:p/>
+    <w:p/>
+    <w:p/>
+    <w:p/>
+    <w:p/>
+    <w:p/>
+    <w:p/>
+    <w:p/>
+    <w:p/>
+    <w:p/>
+    <w:p/>
     <w:p/>
     <w:p/>
     <w:p/>
@@ -1586,6 +1498,7 @@
               <w:spacing w:line="240" w:lineRule="auto"/>
             </w:pPr>
             <w:r>
+              <w:lastRenderedPageBreak/>
               <w:t>Date</w:t>
             </w:r>
           </w:p>
@@ -1647,7 +1560,10 @@
               <w:spacing w:line="240" w:lineRule="auto"/>
             </w:pPr>
             <w:r>
-              <w:t>5/06/24</w:t>
+              <w:t>13</w:t>
+            </w:r>
+            <w:r>
+              <w:t>/06/24</w:t>
             </w:r>
           </w:p>
         </w:tc>
@@ -1675,102 +1591,81 @@
               <w:spacing w:line="240" w:lineRule="auto"/>
             </w:pPr>
             <w:r>
-              <w:t>Undo option</w:t>
+              <w:t>User try the game 2</w:t>
             </w:r>
           </w:p>
         </w:tc>
       </w:tr>
     </w:tbl>
     <w:p/>
-    <w:p>
-      <w:pPr>
-        <w:pStyle w:val="Heading3"/>
-      </w:pPr>
-      <w:r>
-        <w:t xml:space="preserve">Version </w:t>
-      </w:r>
-      <w:r>
-        <w:t>A</w:t>
-      </w:r>
-    </w:p>
-    <w:p>
-      <w:r>
-        <w:t xml:space="preserve">If the player is </w:t>
-      </w:r>
-      <w:r>
-        <w:t>placed</w:t>
-      </w:r>
-      <w:r>
-        <w:t xml:space="preserve"> at </w:t>
-      </w:r>
-      <w:r>
-        <w:t>the</w:t>
-      </w:r>
-      <w:r>
-        <w:t xml:space="preserve"> wrong place by accident or </w:t>
-      </w:r>
-      <w:r>
-        <w:t>finds</w:t>
-      </w:r>
-      <w:r>
-        <w:t xml:space="preserve"> out afterward, they cannot undo it</w:t>
-      </w:r>
-    </w:p>
-    <w:p>
-      <w:r>
-        <w:drawing>
-          <wp:inline distT="0" distB="0" distL="0" distR="0" wp14:anchorId="20EBB206" wp14:editId="0D195B09">
-            <wp:extent cx="3833192" cy="3490262"/>
-            <wp:effectExtent l="0" t="0" r="0" b="0"/>
-            <wp:docPr id="1441495084" name="Picture 1"/>
-            <wp:cNvGraphicFramePr>
-              <a:graphicFrameLocks xmlns:a="http://schemas.openxmlformats.org/drawingml/2006/main" noChangeAspect="1"/>
-            </wp:cNvGraphicFramePr>
-            <a:graphic xmlns:a="http://schemas.openxmlformats.org/drawingml/2006/main">
-              <a:graphicData uri="http://schemas.openxmlformats.org/drawingml/2006/picture">
-                <pic:pic xmlns:pic="http://schemas.openxmlformats.org/drawingml/2006/picture">
-                  <pic:nvPicPr>
-                    <pic:cNvPr id="1441495084" name=""/>
-                    <pic:cNvPicPr/>
-                  </pic:nvPicPr>
-                  <pic:blipFill>
-                    <a:blip r:embed="rId15"/>
-                    <a:stretch>
-                      <a:fillRect/>
-                    </a:stretch>
-                  </pic:blipFill>
-                  <pic:spPr>
-                    <a:xfrm>
-                      <a:off x="0" y="0"/>
-                      <a:ext cx="3833192" cy="3490262"/>
-                    </a:xfrm>
-                    <a:prstGeom prst="rect">
-                      <a:avLst/>
-                    </a:prstGeom>
-                  </pic:spPr>
-                </pic:pic>
-              </a:graphicData>
-            </a:graphic>
-          </wp:inline>
-        </w:drawing>
-      </w:r>
-    </w:p>
-    <w:p>
-      <w:pPr>
-        <w:pStyle w:val="Heading3"/>
-      </w:pPr>
-      <w:r>
-        <w:t>Version B</w:t>
-      </w:r>
-    </w:p>
-    <w:p>
-      <w:r>
-        <w:t>I add an undo option to the game.</w:t>
-      </w:r>
-    </w:p>
-    <w:p>
-      <w:r>
-        <w:lastRenderedPageBreak/>
+    <w:p/>
+    <w:p/>
+    <w:p>
+      <w:r>
+        <w:t xml:space="preserve">Person: </w:t>
+      </w:r>
+      <w:proofErr w:type="spellStart"/>
+      <w:r>
+        <w:t>Aksel</w:t>
+      </w:r>
+      <w:proofErr w:type="spellEnd"/>
+      <w:r>
+        <w:t xml:space="preserve"> (my friend that try the game)</w:t>
+      </w:r>
+    </w:p>
+    <w:p>
+      <w:r>
+        <w:t>Date: 3/05/24</w:t>
+      </w:r>
+    </w:p>
+    <w:p>
+      <w:r>
+        <w:t>Comment</w:t>
+      </w:r>
+      <w:r>
+        <w:t>:</w:t>
+      </w:r>
+      <w:r>
+        <w:t xml:space="preserve"> According to </w:t>
+      </w:r>
+      <w:proofErr w:type="spellStart"/>
+      <w:r>
+        <w:t>Aksel</w:t>
+      </w:r>
+      <w:proofErr w:type="spellEnd"/>
+      <w:r>
+        <w:t xml:space="preserve"> </w:t>
+      </w:r>
+      <w:r>
+        <w:t xml:space="preserve">he suggests that I put </w:t>
+      </w:r>
+      <w:proofErr w:type="gramStart"/>
+      <w:r>
+        <w:t>a</w:t>
+      </w:r>
+      <w:proofErr w:type="gramEnd"/>
+      <w:r>
+        <w:t xml:space="preserve"> undo flag option in the game because if the player accidentally place a flag at a wrong spot or place it wrong then find out later they cannot undo it. </w:t>
+      </w:r>
+    </w:p>
+    <w:p/>
+    <w:p>
+      <w:r>
+        <w:t xml:space="preserve">I have decided to </w:t>
+      </w:r>
+      <w:r>
+        <w:t xml:space="preserve">add an undo option to my game, </w:t>
+      </w:r>
+      <w:r>
+        <w:t>now the player can undo the flag if they make any mistake.</w:t>
+      </w:r>
+    </w:p>
+    <w:p/>
+    <w:p>
+      <w:r>
+        <w:rPr>
+          <w:noProof/>
+        </w:rPr>
         <w:drawing>
           <wp:inline distT="0" distB="0" distL="0" distR="0" wp14:anchorId="3F5D57AF" wp14:editId="0BB1568F">
             <wp:extent cx="4871567" cy="2987040"/>
@@ -1787,7 +1682,7 @@
                     <pic:cNvPicPr/>
                   </pic:nvPicPr>
                   <pic:blipFill>
-                    <a:blip r:embed="rId16"/>
+                    <a:blip r:embed="rId14"/>
                     <a:stretch>
                       <a:fillRect/>
                     </a:stretch>
@@ -1810,91 +1705,9 @@
     </w:p>
     <w:p/>
     <w:p/>
-    <w:p>
-      <w:r>
-        <w:t>Person:</w:t>
-      </w:r>
-      <w:r>
-        <w:t xml:space="preserve"> Aksel (my friend that try the game)</w:t>
-      </w:r>
-    </w:p>
-    <w:p>
-      <w:r>
-        <w:t>Date:</w:t>
-      </w:r>
-      <w:r>
-        <w:t xml:space="preserve"> 3/05/24</w:t>
-      </w:r>
-    </w:p>
-    <w:p>
-      <w:r>
-        <w:t>Comment</w:t>
-      </w:r>
-      <w:r>
-        <w:t xml:space="preserve"> </w:t>
-      </w:r>
-      <w:r>
-        <w:t>According</w:t>
-      </w:r>
-      <w:r>
-        <w:t xml:space="preserve"> to Aksel he cannot undo the flag after </w:t>
-      </w:r>
-      <w:r>
-        <w:t>accidentally</w:t>
-      </w:r>
-      <w:r>
-        <w:t xml:space="preserve"> </w:t>
-      </w:r>
-      <w:r>
-        <w:t>placing</w:t>
-      </w:r>
-      <w:r>
-        <w:t xml:space="preserve"> it </w:t>
-      </w:r>
-      <w:r>
-        <w:t>in</w:t>
-      </w:r>
-      <w:r>
-        <w:t xml:space="preserve"> </w:t>
-      </w:r>
-      <w:r>
-        <w:t>the</w:t>
-      </w:r>
-      <w:r>
-        <w:t xml:space="preserve"> wrong spot.</w:t>
-      </w:r>
-    </w:p>
-    <w:p/>
-    <w:p>
-      <w:pPr>
-        <w:pStyle w:val="Heading3"/>
-      </w:pPr>
-      <w:r>
-        <w:t>Evaluation and next steps</w:t>
-      </w:r>
-    </w:p>
-    <w:p>
-      <w:r>
-        <w:t>Based on this trialing and the feedback, I have decided</w:t>
-      </w:r>
-      <w:r>
-        <w:t xml:space="preserve"> to use version B because </w:t>
-      </w:r>
-      <w:r>
-        <w:t>no</w:t>
-      </w:r>
-      <w:r>
-        <w:t xml:space="preserve">w the player can undo the flag if they </w:t>
-      </w:r>
-      <w:r>
-        <w:t>make</w:t>
-      </w:r>
-      <w:r>
-        <w:t xml:space="preserve"> any mistake.</w:t>
-      </w:r>
-    </w:p>
+    <w:p/>
     <w:sectPr>
-      <w:headerReference w:type="default" r:id="rId17"/>
+      <w:headerReference w:type="default" r:id="rId15"/>
       <w:pgSz w:w="12240" w:h="15840"/>
       <w:pgMar w:top="1440" w:right="1440" w:bottom="1440" w:left="1440" w:header="720" w:footer="720" w:gutter="0"/>
       <w:pgNumType w:start="1"/>
@@ -1905,7 +1718,7 @@
 </file>
 
 <file path=word/endnotes.xml><?xml version="1.0" encoding="utf-8"?>
-<w:endnotes xmlns:wpc="http://schemas.microsoft.com/office/word/2010/wordprocessingCanvas" xmlns:cx="http://schemas.microsoft.com/office/drawing/2014/chartex" xmlns:cx1="http://schemas.microsoft.com/office/drawing/2015/9/8/chartex" xmlns:cx2="http://schemas.microsoft.com/office/drawing/2015/10/21/chartex" xmlns:cx3="http://schemas.microsoft.com/office/drawing/2016/5/9/chartex" xmlns:cx4="http://schemas.microsoft.com/office/drawing/2016/5/10/chartex" xmlns:cx5="http://schemas.microsoft.com/office/drawing/2016/5/11/chartex" xmlns:cx6="http://schemas.microsoft.com/office/drawing/2016/5/12/chartex" xmlns:cx7="http://schemas.microsoft.com/office/drawing/2016/5/13/chartex" xmlns:cx8="http://schemas.microsoft.com/office/drawing/2016/5/14/chartex" xmlns:mc="http://schemas.openxmlformats.org/markup-compatibility/2006" xmlns:aink="http://schemas.microsoft.com/office/drawing/2016/ink" xmlns:am3d="http://schemas.microsoft.com/office/drawing/2017/model3d" xmlns:o="urn:schemas-microsoft-com:office:office" xmlns:oel="http://schemas.microsoft.com/office/2019/extlst" xmlns:r="http://schemas.openxmlformats.org/officeDocument/2006/relationships" xmlns:m="http://schemas.openxmlformats.org/officeDocument/2006/math" xmlns:v="urn:schemas-microsoft-com:vml" xmlns:wp14="http://schemas.microsoft.com/office/word/2010/wordprocessingDrawing" xmlns:wp="http://schemas.openxmlformats.org/drawingml/2006/wordprocessingDrawing" xmlns:w10="urn:schemas-microsoft-com:office:word" xmlns:w="http://schemas.openxmlformats.org/wordprocessingml/2006/main" xmlns:w14="http://schemas.microsoft.com/office/word/2010/wordml" xmlns:w15="http://schemas.microsoft.com/office/word/2012/wordml" xmlns:w16cex="http://schemas.microsoft.com/office/word/2018/wordml/cex" xmlns:w16cid="http://schemas.microsoft.com/office/word/2016/wordml/cid" xmlns:w16="http://schemas.microsoft.com/office/word/2018/wordml" xmlns:w16du="http://schemas.microsoft.com/office/word/2023/wordml/word16du" xmlns:w16sdtdh="http://schemas.microsoft.com/office/word/2020/wordml/sdtdatahash" xmlns:w16se="http://schemas.microsoft.com/office/word/2015/wordml/symex" xmlns:wpg="http://schemas.microsoft.com/office/word/2010/wordprocessingGroup" xmlns:wpi="http://schemas.microsoft.com/office/word/2010/wordprocessingInk" xmlns:wne="http://schemas.microsoft.com/office/word/2006/wordml" xmlns:wps="http://schemas.microsoft.com/office/word/2010/wordprocessingShape" mc:Ignorable="w14 w15 w16se w16cid w16 w16cex w16sdtdh w16du wp14">
+<w:endnotes xmlns:wpc="http://schemas.microsoft.com/office/word/2010/wordprocessingCanvas" xmlns:cx="http://schemas.microsoft.com/office/drawing/2014/chartex" xmlns:cx1="http://schemas.microsoft.com/office/drawing/2015/9/8/chartex" xmlns:cx2="http://schemas.microsoft.com/office/drawing/2015/10/21/chartex" xmlns:cx3="http://schemas.microsoft.com/office/drawing/2016/5/9/chartex" xmlns:cx4="http://schemas.microsoft.com/office/drawing/2016/5/10/chartex" xmlns:cx5="http://schemas.microsoft.com/office/drawing/2016/5/11/chartex" xmlns:cx6="http://schemas.microsoft.com/office/drawing/2016/5/12/chartex" xmlns:cx7="http://schemas.microsoft.com/office/drawing/2016/5/13/chartex" xmlns:cx8="http://schemas.microsoft.com/office/drawing/2016/5/14/chartex" xmlns:mc="http://schemas.openxmlformats.org/markup-compatibility/2006" xmlns:aink="http://schemas.microsoft.com/office/drawing/2016/ink" xmlns:am3d="http://schemas.microsoft.com/office/drawing/2017/model3d" xmlns:o="urn:schemas-microsoft-com:office:office" xmlns:r="http://schemas.openxmlformats.org/officeDocument/2006/relationships" xmlns:m="http://schemas.openxmlformats.org/officeDocument/2006/math" xmlns:v="urn:schemas-microsoft-com:vml" xmlns:wp14="http://schemas.microsoft.com/office/word/2010/wordprocessingDrawing" xmlns:wp="http://schemas.openxmlformats.org/drawingml/2006/wordprocessingDrawing" xmlns:w10="urn:schemas-microsoft-com:office:word" xmlns:w="http://schemas.openxmlformats.org/wordprocessingml/2006/main" xmlns:w14="http://schemas.microsoft.com/office/word/2010/wordml" xmlns:w15="http://schemas.microsoft.com/office/word/2012/wordml" xmlns:w16cid="http://schemas.microsoft.com/office/word/2016/wordml/cid" xmlns:w16se="http://schemas.microsoft.com/office/word/2015/wordml/symex" xmlns:wpg="http://schemas.microsoft.com/office/word/2010/wordprocessingGroup" xmlns:wpi="http://schemas.microsoft.com/office/word/2010/wordprocessingInk" xmlns:wne="http://schemas.microsoft.com/office/word/2006/wordml" xmlns:wps="http://schemas.microsoft.com/office/word/2010/wordprocessingShape" mc:Ignorable="w14 w15 w16se w16cid wp14">
   <w:endnote w:type="separator" w:id="-1">
     <w:p>
       <w:pPr>
@@ -1930,7 +1743,7 @@
 </file>
 
 <file path=word/footnotes.xml><?xml version="1.0" encoding="utf-8"?>
-<w:footnotes xmlns:wpc="http://schemas.microsoft.com/office/word/2010/wordprocessingCanvas" xmlns:cx="http://schemas.microsoft.com/office/drawing/2014/chartex" xmlns:cx1="http://schemas.microsoft.com/office/drawing/2015/9/8/chartex" xmlns:cx2="http://schemas.microsoft.com/office/drawing/2015/10/21/chartex" xmlns:cx3="http://schemas.microsoft.com/office/drawing/2016/5/9/chartex" xmlns:cx4="http://schemas.microsoft.com/office/drawing/2016/5/10/chartex" xmlns:cx5="http://schemas.microsoft.com/office/drawing/2016/5/11/chartex" xmlns:cx6="http://schemas.microsoft.com/office/drawing/2016/5/12/chartex" xmlns:cx7="http://schemas.microsoft.com/office/drawing/2016/5/13/chartex" xmlns:cx8="http://schemas.microsoft.com/office/drawing/2016/5/14/chartex" xmlns:mc="http://schemas.openxmlformats.org/markup-compatibility/2006" xmlns:aink="http://schemas.microsoft.com/office/drawing/2016/ink" xmlns:am3d="http://schemas.microsoft.com/office/drawing/2017/model3d" xmlns:o="urn:schemas-microsoft-com:office:office" xmlns:oel="http://schemas.microsoft.com/office/2019/extlst" xmlns:r="http://schemas.openxmlformats.org/officeDocument/2006/relationships" xmlns:m="http://schemas.openxmlformats.org/officeDocument/2006/math" xmlns:v="urn:schemas-microsoft-com:vml" xmlns:wp14="http://schemas.microsoft.com/office/word/2010/wordprocessingDrawing" xmlns:wp="http://schemas.openxmlformats.org/drawingml/2006/wordprocessingDrawing" xmlns:w10="urn:schemas-microsoft-com:office:word" xmlns:w="http://schemas.openxmlformats.org/wordprocessingml/2006/main" xmlns:w14="http://schemas.microsoft.com/office/word/2010/wordml" xmlns:w15="http://schemas.microsoft.com/office/word/2012/wordml" xmlns:w16cex="http://schemas.microsoft.com/office/word/2018/wordml/cex" xmlns:w16cid="http://schemas.microsoft.com/office/word/2016/wordml/cid" xmlns:w16="http://schemas.microsoft.com/office/word/2018/wordml" xmlns:w16du="http://schemas.microsoft.com/office/word/2023/wordml/word16du" xmlns:w16sdtdh="http://schemas.microsoft.com/office/word/2020/wordml/sdtdatahash" xmlns:w16se="http://schemas.microsoft.com/office/word/2015/wordml/symex" xmlns:wpg="http://schemas.microsoft.com/office/word/2010/wordprocessingGroup" xmlns:wpi="http://schemas.microsoft.com/office/word/2010/wordprocessingInk" xmlns:wne="http://schemas.microsoft.com/office/word/2006/wordml" xmlns:wps="http://schemas.microsoft.com/office/word/2010/wordprocessingShape" mc:Ignorable="w14 w15 w16se w16cid w16 w16cex w16sdtdh w16du wp14">
+<w:footnotes xmlns:wpc="http://schemas.microsoft.com/office/word/2010/wordprocessingCanvas" xmlns:cx="http://schemas.microsoft.com/office/drawing/2014/chartex" xmlns:cx1="http://schemas.microsoft.com/office/drawing/2015/9/8/chartex" xmlns:cx2="http://schemas.microsoft.com/office/drawing/2015/10/21/chartex" xmlns:cx3="http://schemas.microsoft.com/office/drawing/2016/5/9/chartex" xmlns:cx4="http://schemas.microsoft.com/office/drawing/2016/5/10/chartex" xmlns:cx5="http://schemas.microsoft.com/office/drawing/2016/5/11/chartex" xmlns:cx6="http://schemas.microsoft.com/office/drawing/2016/5/12/chartex" xmlns:cx7="http://schemas.microsoft.com/office/drawing/2016/5/13/chartex" xmlns:cx8="http://schemas.microsoft.com/office/drawing/2016/5/14/chartex" xmlns:mc="http://schemas.openxmlformats.org/markup-compatibility/2006" xmlns:aink="http://schemas.microsoft.com/office/drawing/2016/ink" xmlns:am3d="http://schemas.microsoft.com/office/drawing/2017/model3d" xmlns:o="urn:schemas-microsoft-com:office:office" xmlns:r="http://schemas.openxmlformats.org/officeDocument/2006/relationships" xmlns:m="http://schemas.openxmlformats.org/officeDocument/2006/math" xmlns:v="urn:schemas-microsoft-com:vml" xmlns:wp14="http://schemas.microsoft.com/office/word/2010/wordprocessingDrawing" xmlns:wp="http://schemas.openxmlformats.org/drawingml/2006/wordprocessingDrawing" xmlns:w10="urn:schemas-microsoft-com:office:word" xmlns:w="http://schemas.openxmlformats.org/wordprocessingml/2006/main" xmlns:w14="http://schemas.microsoft.com/office/word/2010/wordml" xmlns:w15="http://schemas.microsoft.com/office/word/2012/wordml" xmlns:w16cid="http://schemas.microsoft.com/office/word/2016/wordml/cid" xmlns:w16se="http://schemas.microsoft.com/office/word/2015/wordml/symex" xmlns:wpg="http://schemas.microsoft.com/office/word/2010/wordprocessingGroup" xmlns:wpi="http://schemas.microsoft.com/office/word/2010/wordprocessingInk" xmlns:wne="http://schemas.microsoft.com/office/word/2006/wordml" xmlns:wps="http://schemas.microsoft.com/office/word/2010/wordprocessingShape" mc:Ignorable="w14 w15 w16se w16cid wp14">
   <w:footnote w:type="separator" w:id="-1">
     <w:p>
       <w:pPr>
@@ -1955,7 +1768,7 @@
 </file>
 
 <file path=word/header1.xml><?xml version="1.0" encoding="utf-8"?>
-<w:hdr xmlns:wpc="http://schemas.microsoft.com/office/word/2010/wordprocessingCanvas" xmlns:cx="http://schemas.microsoft.com/office/drawing/2014/chartex" xmlns:cx1="http://schemas.microsoft.com/office/drawing/2015/9/8/chartex" xmlns:cx2="http://schemas.microsoft.com/office/drawing/2015/10/21/chartex" xmlns:cx3="http://schemas.microsoft.com/office/drawing/2016/5/9/chartex" xmlns:cx4="http://schemas.microsoft.com/office/drawing/2016/5/10/chartex" xmlns:cx5="http://schemas.microsoft.com/office/drawing/2016/5/11/chartex" xmlns:cx6="http://schemas.microsoft.com/office/drawing/2016/5/12/chartex" xmlns:cx7="http://schemas.microsoft.com/office/drawing/2016/5/13/chartex" xmlns:cx8="http://schemas.microsoft.com/office/drawing/2016/5/14/chartex" xmlns:mc="http://schemas.openxmlformats.org/markup-compatibility/2006" xmlns:aink="http://schemas.microsoft.com/office/drawing/2016/ink" xmlns:am3d="http://schemas.microsoft.com/office/drawing/2017/model3d" xmlns:o="urn:schemas-microsoft-com:office:office" xmlns:oel="http://schemas.microsoft.com/office/2019/extlst" xmlns:r="http://schemas.openxmlformats.org/officeDocument/2006/relationships" xmlns:m="http://schemas.openxmlformats.org/officeDocument/2006/math" xmlns:v="urn:schemas-microsoft-com:vml" xmlns:wp14="http://schemas.microsoft.com/office/word/2010/wordprocessingDrawing" xmlns:wp="http://schemas.openxmlformats.org/drawingml/2006/wordprocessingDrawing" xmlns:w10="urn:schemas-microsoft-com:office:word" xmlns:w="http://schemas.openxmlformats.org/wordprocessingml/2006/main" xmlns:w14="http://schemas.microsoft.com/office/word/2010/wordml" xmlns:w15="http://schemas.microsoft.com/office/word/2012/wordml" xmlns:w16cex="http://schemas.microsoft.com/office/word/2018/wordml/cex" xmlns:w16cid="http://schemas.microsoft.com/office/word/2016/wordml/cid" xmlns:w16="http://schemas.microsoft.com/office/word/2018/wordml" xmlns:w16du="http://schemas.microsoft.com/office/word/2023/wordml/word16du" xmlns:w16sdtdh="http://schemas.microsoft.com/office/word/2020/wordml/sdtdatahash" xmlns:w16se="http://schemas.microsoft.com/office/word/2015/wordml/symex" xmlns:wpg="http://schemas.microsoft.com/office/word/2010/wordprocessingGroup" xmlns:wpi="http://schemas.microsoft.com/office/word/2010/wordprocessingInk" xmlns:wne="http://schemas.microsoft.com/office/word/2006/wordml" xmlns:wps="http://schemas.microsoft.com/office/word/2010/wordprocessingShape" mc:Ignorable="w14 w15 w16se w16cid w16 w16cex w16sdtdh w16du wp14">
+<w:hdr xmlns:wpc="http://schemas.microsoft.com/office/word/2010/wordprocessingCanvas" xmlns:cx="http://schemas.microsoft.com/office/drawing/2014/chartex" xmlns:cx1="http://schemas.microsoft.com/office/drawing/2015/9/8/chartex" xmlns:cx2="http://schemas.microsoft.com/office/drawing/2015/10/21/chartex" xmlns:cx3="http://schemas.microsoft.com/office/drawing/2016/5/9/chartex" xmlns:cx4="http://schemas.microsoft.com/office/drawing/2016/5/10/chartex" xmlns:cx5="http://schemas.microsoft.com/office/drawing/2016/5/11/chartex" xmlns:cx6="http://schemas.microsoft.com/office/drawing/2016/5/12/chartex" xmlns:cx7="http://schemas.microsoft.com/office/drawing/2016/5/13/chartex" xmlns:cx8="http://schemas.microsoft.com/office/drawing/2016/5/14/chartex" xmlns:mc="http://schemas.openxmlformats.org/markup-compatibility/2006" xmlns:aink="http://schemas.microsoft.com/office/drawing/2016/ink" xmlns:am3d="http://schemas.microsoft.com/office/drawing/2017/model3d" xmlns:o="urn:schemas-microsoft-com:office:office" xmlns:r="http://schemas.openxmlformats.org/officeDocument/2006/relationships" xmlns:m="http://schemas.openxmlformats.org/officeDocument/2006/math" xmlns:v="urn:schemas-microsoft-com:vml" xmlns:wp14="http://schemas.microsoft.com/office/word/2010/wordprocessingDrawing" xmlns:wp="http://schemas.openxmlformats.org/drawingml/2006/wordprocessingDrawing" xmlns:w10="urn:schemas-microsoft-com:office:word" xmlns:w="http://schemas.openxmlformats.org/wordprocessingml/2006/main" xmlns:w14="http://schemas.microsoft.com/office/word/2010/wordml" xmlns:w15="http://schemas.microsoft.com/office/word/2012/wordml" xmlns:w16cid="http://schemas.microsoft.com/office/word/2016/wordml/cid" xmlns:w16se="http://schemas.microsoft.com/office/word/2015/wordml/symex" xmlns:wpg="http://schemas.microsoft.com/office/word/2010/wordprocessingGroup" xmlns:wpi="http://schemas.microsoft.com/office/word/2010/wordprocessingInk" xmlns:wne="http://schemas.microsoft.com/office/word/2006/wordml" xmlns:wps="http://schemas.microsoft.com/office/word/2010/wordprocessingShape" mc:Ignorable="w14 w15 w16se w16cid wp14">
   <w:p>
     <w:r>
       <w:t>Student name, game name</w:t>
@@ -1965,7 +1778,7 @@
 </file>
 
 <file path=word/styles.xml><?xml version="1.0" encoding="utf-8"?>
-<w:styles xmlns:mc="http://schemas.openxmlformats.org/markup-compatibility/2006" xmlns:r="http://schemas.openxmlformats.org/officeDocument/2006/relationships" xmlns:w="http://schemas.openxmlformats.org/wordprocessingml/2006/main" xmlns:w14="http://schemas.microsoft.com/office/word/2010/wordml" xmlns:w15="http://schemas.microsoft.com/office/word/2012/wordml" xmlns:w16cex="http://schemas.microsoft.com/office/word/2018/wordml/cex" xmlns:w16cid="http://schemas.microsoft.com/office/word/2016/wordml/cid" xmlns:w16="http://schemas.microsoft.com/office/word/2018/wordml" xmlns:w16du="http://schemas.microsoft.com/office/word/2023/wordml/word16du" xmlns:w16sdtdh="http://schemas.microsoft.com/office/word/2020/wordml/sdtdatahash" xmlns:w16se="http://schemas.microsoft.com/office/word/2015/wordml/symex" mc:Ignorable="w14 w15 w16se w16cid w16 w16cex w16sdtdh w16du">
+<w:styles xmlns:mc="http://schemas.openxmlformats.org/markup-compatibility/2006" xmlns:r="http://schemas.openxmlformats.org/officeDocument/2006/relationships" xmlns:w="http://schemas.openxmlformats.org/wordprocessingml/2006/main" xmlns:w14="http://schemas.microsoft.com/office/word/2010/wordml" xmlns:w15="http://schemas.microsoft.com/office/word/2012/wordml" xmlns:w16cid="http://schemas.microsoft.com/office/word/2016/wordml/cid" xmlns:w16se="http://schemas.microsoft.com/office/word/2015/wordml/symex" mc:Ignorable="w14 w15 w16se w16cid">
   <w:docDefaults>
     <w:rPrDefault>
       <w:rPr>
@@ -1981,7 +1794,7 @@
       </w:pPr>
     </w:pPrDefault>
   </w:docDefaults>
-  <w:latentStyles w:defLockedState="0" w:defUIPriority="99" w:defSemiHidden="0" w:defUnhideWhenUsed="0" w:defQFormat="0" w:count="376">
+  <w:latentStyles w:defLockedState="0" w:defUIPriority="99" w:defSemiHidden="0" w:defUnhideWhenUsed="0" w:defQFormat="0" w:count="375">
     <w:lsdException w:name="Normal" w:uiPriority="0" w:qFormat="1"/>
     <w:lsdException w:name="heading 1" w:uiPriority="9" w:qFormat="1"/>
     <w:lsdException w:name="heading 2" w:semiHidden="1" w:uiPriority="9" w:unhideWhenUsed="1" w:qFormat="1"/>
@@ -2357,7 +2170,6 @@
     <w:lsdException w:name="Smart Hyperlink" w:semiHidden="1" w:unhideWhenUsed="1"/>
     <w:lsdException w:name="Hashtag" w:semiHidden="1" w:unhideWhenUsed="1"/>
     <w:lsdException w:name="Unresolved Mention" w:semiHidden="1" w:unhideWhenUsed="1"/>
-    <w:lsdException w:name="Smart Link" w:semiHidden="1" w:unhideWhenUsed="1"/>
   </w:latentStyles>
   <w:style w:type="paragraph" w:default="1" w:styleId="Normal">
     <w:name w:val="Normal"/>
